--- a/docs/SAP API Management Dev Portal User Guide - v1.docx
+++ b/docs/SAP API Management Dev Portal User Guide - v1.docx
@@ -1,6 +1,6 @@
 
 <file path=word/document.xml><?xml version="1.0" encoding="utf-8"?>
-<w:document xmlns:wpc="http://schemas.microsoft.com/office/word/2010/wordprocessingCanvas" xmlns:cx="http://schemas.microsoft.com/office/drawing/2014/chartex" xmlns:cx1="http://schemas.microsoft.com/office/drawing/2015/9/8/chartex" xmlns:cx2="http://schemas.microsoft.com/office/drawing/2015/10/21/chartex" xmlns:cx3="http://schemas.microsoft.com/office/drawing/2016/5/9/chartex" xmlns:cx4="http://schemas.microsoft.com/office/drawing/2016/5/10/chartex" xmlns:cx5="http://schemas.microsoft.com/office/drawing/2016/5/11/chartex" xmlns:cx6="http://schemas.microsoft.com/office/drawing/2016/5/12/chartex" xmlns:cx7="http://schemas.microsoft.com/office/drawing/2016/5/13/chartex" xmlns:cx8="http://schemas.microsoft.com/office/drawing/2016/5/14/chartex" xmlns:mc="http://schemas.openxmlformats.org/markup-compatibility/2006" xmlns:aink="http://schemas.microsoft.com/office/drawing/2016/ink" xmlns:am3d="http://schemas.microsoft.com/office/drawing/2017/model3d" xmlns:o="urn:schemas-microsoft-com:office:office" xmlns:r="http://schemas.openxmlformats.org/officeDocument/2006/relationships" xmlns:m="http://schemas.openxmlformats.org/officeDocument/2006/math" xmlns:v="urn:schemas-microsoft-com:vml" xmlns:wp14="http://schemas.microsoft.com/office/word/2010/wordprocessingDrawing" xmlns:wp="http://schemas.openxmlformats.org/drawingml/2006/wordprocessingDrawing" xmlns:w10="urn:schemas-microsoft-com:office:word" xmlns:w="http://schemas.openxmlformats.org/wordprocessingml/2006/main" xmlns:w14="http://schemas.microsoft.com/office/word/2010/wordml" xmlns:w15="http://schemas.microsoft.com/office/word/2012/wordml" xmlns:w16cex="http://schemas.microsoft.com/office/word/2018/wordml/cex" xmlns:w16cid="http://schemas.microsoft.com/office/word/2016/wordml/cid" xmlns:w16="http://schemas.microsoft.com/office/word/2018/wordml" xmlns:w16se="http://schemas.microsoft.com/office/word/2015/wordml/symex" xmlns:wpg="http://schemas.microsoft.com/office/word/2010/wordprocessingGroup" xmlns:wpi="http://schemas.microsoft.com/office/word/2010/wordprocessingInk" xmlns:wne="http://schemas.microsoft.com/office/word/2006/wordml" xmlns:wps="http://schemas.microsoft.com/office/word/2010/wordprocessingShape" mc:Ignorable="w14 w15 w16se w16cid w16 w16cex wp14">
+<w:document xmlns:wpc="http://schemas.microsoft.com/office/word/2010/wordprocessingCanvas" xmlns:cx="http://schemas.microsoft.com/office/drawing/2014/chartex" xmlns:cx1="http://schemas.microsoft.com/office/drawing/2015/9/8/chartex" xmlns:cx2="http://schemas.microsoft.com/office/drawing/2015/10/21/chartex" xmlns:cx3="http://schemas.microsoft.com/office/drawing/2016/5/9/chartex" xmlns:cx4="http://schemas.microsoft.com/office/drawing/2016/5/10/chartex" xmlns:cx5="http://schemas.microsoft.com/office/drawing/2016/5/11/chartex" xmlns:cx6="http://schemas.microsoft.com/office/drawing/2016/5/12/chartex" xmlns:cx7="http://schemas.microsoft.com/office/drawing/2016/5/13/chartex" xmlns:cx8="http://schemas.microsoft.com/office/drawing/2016/5/14/chartex" xmlns:mc="http://schemas.openxmlformats.org/markup-compatibility/2006" xmlns:aink="http://schemas.microsoft.com/office/drawing/2016/ink" xmlns:am3d="http://schemas.microsoft.com/office/drawing/2017/model3d" xmlns:o="urn:schemas-microsoft-com:office:office" xmlns:r="http://schemas.openxmlformats.org/officeDocument/2006/relationships" xmlns:m="http://schemas.openxmlformats.org/officeDocument/2006/math" xmlns:v="urn:schemas-microsoft-com:vml" xmlns:wp14="http://schemas.microsoft.com/office/word/2010/wordprocessingDrawing" xmlns:wp="http://schemas.openxmlformats.org/drawingml/2006/wordprocessingDrawing" xmlns:w10="urn:schemas-microsoft-com:office:word" xmlns:w="http://schemas.openxmlformats.org/wordprocessingml/2006/main" xmlns:w14="http://schemas.microsoft.com/office/word/2010/wordml" xmlns:w15="http://schemas.microsoft.com/office/word/2012/wordml" xmlns:w16cex="http://schemas.microsoft.com/office/word/2018/wordml/cex" xmlns:w16cid="http://schemas.microsoft.com/office/word/2016/wordml/cid" xmlns:w16="http://schemas.microsoft.com/office/word/2018/wordml" xmlns:w16sdtdh="http://schemas.microsoft.com/office/word/2020/wordml/sdtdatahash" xmlns:w16se="http://schemas.microsoft.com/office/word/2015/wordml/symex" xmlns:wpg="http://schemas.microsoft.com/office/word/2010/wordprocessingGroup" xmlns:wpi="http://schemas.microsoft.com/office/word/2010/wordprocessingInk" xmlns:wne="http://schemas.microsoft.com/office/word/2006/wordml" xmlns:wps="http://schemas.microsoft.com/office/word/2010/wordprocessingShape" mc:Ignorable="w14 w15 w16se w16cid w16 w16cex w16sdtdh wp14">
   <w:body>
     <w:p>
       <w:pPr>
@@ -223,6 +223,13 @@
     </w:p>
     <w:sdt>
       <w:sdtPr>
+        <w:rPr>
+          <w:rFonts w:asciiTheme="minorHAnsi" w:eastAsiaTheme="minorHAnsi" w:hAnsiTheme="minorHAnsi" w:cstheme="minorBidi"/>
+          <w:color w:val="auto"/>
+          <w:sz w:val="22"/>
+          <w:szCs w:val="22"/>
+          <w:lang w:val="en-IN"/>
+        </w:rPr>
         <w:id w:val="2014726454"/>
         <w:docPartObj>
           <w:docPartGallery w:val="Table of Contents"/>
@@ -231,14 +238,9 @@
       </w:sdtPr>
       <w:sdtEndPr>
         <w:rPr>
-          <w:rFonts w:asciiTheme="minorHAnsi" w:eastAsiaTheme="minorHAnsi" w:hAnsiTheme="minorHAnsi" w:cstheme="minorBidi"/>
           <w:b/>
           <w:bCs/>
           <w:noProof/>
-          <w:color w:val="auto"/>
-          <w:sz w:val="22"/>
-          <w:szCs w:val="22"/>
-          <w:lang w:val="en-IN"/>
         </w:rPr>
       </w:sdtEndPr>
       <w:sdtContent>
@@ -1167,13 +1169,20 @@
         <w:pStyle w:val="ListParagraph"/>
         <w:ind w:left="0"/>
       </w:pPr>
+      <w:r>
+        <w:t>https://q81.apibhubenterprise.cfapps.eu10.hana.ondemand.com</w:t>
+      </w:r>
       <w:hyperlink r:id="rId6" w:history="1">
+        <w:proofErr w:type="gramStart"/>
         <w:r>
           <w:rPr>
             <w:rStyle w:val="Hyperlink"/>
+            <w:rFonts w:ascii="Segoe UI" w:hAnsi="Segoe UI" w:cs="Segoe UI"/>
+            <w:shd w:val="clear" w:color="auto" w:fill="FFFFFF"/>
           </w:rPr>
-          <w:t>https://proddevportalapimgmtpr-danonequaeu.hana.ondemand.com/</w:t>
+          <w:t>/?saml2idp=accounts.sap.com</w:t>
         </w:r>
+        <w:proofErr w:type="gramEnd"/>
       </w:hyperlink>
     </w:p>
     <w:p>
@@ -1368,13 +1377,8 @@
     </w:p>
     <w:p>
       <w:r>
-        <w:t xml:space="preserve">In the search result in the above screenshot, you see there are two entities. One is product and next the API </w:t>
-      </w:r>
-      <w:proofErr w:type="gramStart"/>
-      <w:r>
-        <w:t>itself</w:t>
-      </w:r>
-      <w:proofErr w:type="gramEnd"/>
+        <w:t>In the search result in the above screenshot, you see there are two entities. One is product and next the API itself</w:t>
+      </w:r>
     </w:p>
     <w:p>
       <w:r>
@@ -1584,13 +1588,8 @@
         <w:t>Here GET means, you can select or read data using this API path.</w:t>
       </w:r>
       <w:r>
-        <w:t xml:space="preserve"> Similarly, you may also see the following </w:t>
-      </w:r>
-      <w:proofErr w:type="gramStart"/>
-      <w:r>
-        <w:t>methods</w:t>
-      </w:r>
-      <w:proofErr w:type="gramEnd"/>
+        <w:t xml:space="preserve"> Similarly, you may also see the following methods</w:t>
+      </w:r>
     </w:p>
     <w:p>
       <w:r>
@@ -1598,13 +1597,8 @@
       </w:r>
       <w:r>
         <w:br/>
-        <w:t xml:space="preserve">DELETE – You can delete data in your backend system using this </w:t>
-      </w:r>
-      <w:proofErr w:type="gramStart"/>
-      <w:r>
-        <w:t>method</w:t>
-      </w:r>
-      <w:proofErr w:type="gramEnd"/>
+        <w:t>DELETE – You can delete data in your backend system using this method</w:t>
+      </w:r>
     </w:p>
     <w:p>
       <w:r>
@@ -1874,13 +1868,8 @@
     </w:p>
     <w:p>
       <w:r>
-        <w:t xml:space="preserve">Under the Details tab, you can see the base end-point URL of this </w:t>
-      </w:r>
-      <w:proofErr w:type="gramStart"/>
-      <w:r>
-        <w:t>API</w:t>
-      </w:r>
-      <w:proofErr w:type="gramEnd"/>
+        <w:t>Under the Details tab, you can see the base end-point URL of this API</w:t>
+      </w:r>
     </w:p>
     <w:p>
       <w:r>
@@ -2020,13 +2009,8 @@
     </w:p>
     <w:p>
       <w:r>
-        <w:t xml:space="preserve">P.S: We are working on an approach to store all the API keys in a central repository which can be used to get the API </w:t>
-      </w:r>
-      <w:proofErr w:type="gramStart"/>
-      <w:r>
-        <w:t>key</w:t>
-      </w:r>
-      <w:proofErr w:type="gramEnd"/>
+        <w:t>P.S: We are working on an approach to store all the API keys in a central repository which can be used to get the API key</w:t>
+      </w:r>
     </w:p>
     <w:p>
       <w:pPr>
@@ -2269,13 +2253,8 @@
         <w:t>API paths discussed in the section</w:t>
       </w:r>
       <w:r>
-        <w:t xml:space="preserve"> </w:t>
-      </w:r>
-      <w:proofErr w:type="gramStart"/>
-      <w:r>
-        <w:t>1.2</w:t>
-      </w:r>
-      <w:proofErr w:type="gramEnd"/>
+        <w:t xml:space="preserve"> 1.2</w:t>
+      </w:r>
     </w:p>
     <w:p>
       <w:pPr>
@@ -2286,13 +2265,16 @@
         </w:numPr>
       </w:pPr>
       <w:r>
-        <w:t xml:space="preserve">Choose an Operation, these operations are nothing but the HTTP </w:t>
+        <w:t xml:space="preserve">Choose an </w:t>
       </w:r>
       <w:proofErr w:type="gramStart"/>
       <w:r>
-        <w:t>methods</w:t>
+        <w:t>Operation</w:t>
       </w:r>
       <w:proofErr w:type="gramEnd"/>
+      <w:r>
+        <w:t>, these operations are nothing but the HTTP methods</w:t>
+      </w:r>
       <w:r>
         <w:t xml:space="preserve"> </w:t>
       </w:r>
@@ -2399,13 +2381,8 @@
         <w:ind w:left="360"/>
       </w:pPr>
       <w:r>
-        <w:t xml:space="preserve">4.2 Enter the </w:t>
-      </w:r>
-      <w:proofErr w:type="gramStart"/>
-      <w:r>
-        <w:t>key</w:t>
-      </w:r>
-      <w:proofErr w:type="gramEnd"/>
+        <w:t>4.2 Enter the key</w:t>
+      </w:r>
     </w:p>
     <w:p>
       <w:pPr>
@@ -3735,7 +3712,7 @@
 </file>
 
 <file path=word/numbering.xml><?xml version="1.0" encoding="utf-8"?>
-<w:numbering xmlns:wpc="http://schemas.microsoft.com/office/word/2010/wordprocessingCanvas" xmlns:cx="http://schemas.microsoft.com/office/drawing/2014/chartex" xmlns:cx1="http://schemas.microsoft.com/office/drawing/2015/9/8/chartex" xmlns:cx2="http://schemas.microsoft.com/office/drawing/2015/10/21/chartex" xmlns:cx3="http://schemas.microsoft.com/office/drawing/2016/5/9/chartex" xmlns:cx4="http://schemas.microsoft.com/office/drawing/2016/5/10/chartex" xmlns:cx5="http://schemas.microsoft.com/office/drawing/2016/5/11/chartex" xmlns:cx6="http://schemas.microsoft.com/office/drawing/2016/5/12/chartex" xmlns:cx7="http://schemas.microsoft.com/office/drawing/2016/5/13/chartex" xmlns:cx8="http://schemas.microsoft.com/office/drawing/2016/5/14/chartex" xmlns:mc="http://schemas.openxmlformats.org/markup-compatibility/2006" xmlns:aink="http://schemas.microsoft.com/office/drawing/2016/ink" xmlns:am3d="http://schemas.microsoft.com/office/drawing/2017/model3d" xmlns:o="urn:schemas-microsoft-com:office:office" xmlns:r="http://schemas.openxmlformats.org/officeDocument/2006/relationships" xmlns:m="http://schemas.openxmlformats.org/officeDocument/2006/math" xmlns:v="urn:schemas-microsoft-com:vml" xmlns:wp14="http://schemas.microsoft.com/office/word/2010/wordprocessingDrawing" xmlns:wp="http://schemas.openxmlformats.org/drawingml/2006/wordprocessingDrawing" xmlns:w10="urn:schemas-microsoft-com:office:word" xmlns:w="http://schemas.openxmlformats.org/wordprocessingml/2006/main" xmlns:w14="http://schemas.microsoft.com/office/word/2010/wordml" xmlns:w15="http://schemas.microsoft.com/office/word/2012/wordml" xmlns:w16cex="http://schemas.microsoft.com/office/word/2018/wordml/cex" xmlns:w16cid="http://schemas.microsoft.com/office/word/2016/wordml/cid" xmlns:w16="http://schemas.microsoft.com/office/word/2018/wordml" xmlns:w16se="http://schemas.microsoft.com/office/word/2015/wordml/symex" xmlns:wpg="http://schemas.microsoft.com/office/word/2010/wordprocessingGroup" xmlns:wpi="http://schemas.microsoft.com/office/word/2010/wordprocessingInk" xmlns:wne="http://schemas.microsoft.com/office/word/2006/wordml" xmlns:wps="http://schemas.microsoft.com/office/word/2010/wordprocessingShape" mc:Ignorable="w14 w15 w16se w16cid w16 w16cex wp14">
+<w:numbering xmlns:wpc="http://schemas.microsoft.com/office/word/2010/wordprocessingCanvas" xmlns:cx="http://schemas.microsoft.com/office/drawing/2014/chartex" xmlns:cx1="http://schemas.microsoft.com/office/drawing/2015/9/8/chartex" xmlns:cx2="http://schemas.microsoft.com/office/drawing/2015/10/21/chartex" xmlns:cx3="http://schemas.microsoft.com/office/drawing/2016/5/9/chartex" xmlns:cx4="http://schemas.microsoft.com/office/drawing/2016/5/10/chartex" xmlns:cx5="http://schemas.microsoft.com/office/drawing/2016/5/11/chartex" xmlns:cx6="http://schemas.microsoft.com/office/drawing/2016/5/12/chartex" xmlns:cx7="http://schemas.microsoft.com/office/drawing/2016/5/13/chartex" xmlns:cx8="http://schemas.microsoft.com/office/drawing/2016/5/14/chartex" xmlns:mc="http://schemas.openxmlformats.org/markup-compatibility/2006" xmlns:aink="http://schemas.microsoft.com/office/drawing/2016/ink" xmlns:am3d="http://schemas.microsoft.com/office/drawing/2017/model3d" xmlns:o="urn:schemas-microsoft-com:office:office" xmlns:r="http://schemas.openxmlformats.org/officeDocument/2006/relationships" xmlns:m="http://schemas.openxmlformats.org/officeDocument/2006/math" xmlns:v="urn:schemas-microsoft-com:vml" xmlns:wp14="http://schemas.microsoft.com/office/word/2010/wordprocessingDrawing" xmlns:wp="http://schemas.openxmlformats.org/drawingml/2006/wordprocessingDrawing" xmlns:w10="urn:schemas-microsoft-com:office:word" xmlns:w="http://schemas.openxmlformats.org/wordprocessingml/2006/main" xmlns:w14="http://schemas.microsoft.com/office/word/2010/wordml" xmlns:w15="http://schemas.microsoft.com/office/word/2012/wordml" xmlns:w16cex="http://schemas.microsoft.com/office/word/2018/wordml/cex" xmlns:w16cid="http://schemas.microsoft.com/office/word/2016/wordml/cid" xmlns:w16="http://schemas.microsoft.com/office/word/2018/wordml" xmlns:w16sdtdh="http://schemas.microsoft.com/office/word/2020/wordml/sdtdatahash" xmlns:w16se="http://schemas.microsoft.com/office/word/2015/wordml/symex" xmlns:wpg="http://schemas.microsoft.com/office/word/2010/wordprocessingGroup" xmlns:wpi="http://schemas.microsoft.com/office/word/2010/wordprocessingInk" xmlns:wne="http://schemas.microsoft.com/office/word/2006/wordml" xmlns:wps="http://schemas.microsoft.com/office/word/2010/wordprocessingShape" mc:Ignorable="w14 w15 w16se w16cid w16 w16cex w16sdtdh wp14">
   <w:abstractNum w:abstractNumId="0" w15:restartNumberingAfterBreak="0">
     <w:nsid w:val="02FF31A6"/>
     <w:multiLevelType w:val="hybridMultilevel"/>
@@ -5847,7 +5824,7 @@
 </file>
 
 <file path=word/styles.xml><?xml version="1.0" encoding="utf-8"?>
-<w:styles xmlns:mc="http://schemas.openxmlformats.org/markup-compatibility/2006" xmlns:r="http://schemas.openxmlformats.org/officeDocument/2006/relationships" xmlns:w="http://schemas.openxmlformats.org/wordprocessingml/2006/main" xmlns:w14="http://schemas.microsoft.com/office/word/2010/wordml" xmlns:w15="http://schemas.microsoft.com/office/word/2012/wordml" xmlns:w16cex="http://schemas.microsoft.com/office/word/2018/wordml/cex" xmlns:w16cid="http://schemas.microsoft.com/office/word/2016/wordml/cid" xmlns:w16="http://schemas.microsoft.com/office/word/2018/wordml" xmlns:w16se="http://schemas.microsoft.com/office/word/2015/wordml/symex" mc:Ignorable="w14 w15 w16se w16cid w16 w16cex">
+<w:styles xmlns:mc="http://schemas.openxmlformats.org/markup-compatibility/2006" xmlns:r="http://schemas.openxmlformats.org/officeDocument/2006/relationships" xmlns:w="http://schemas.openxmlformats.org/wordprocessingml/2006/main" xmlns:w14="http://schemas.microsoft.com/office/word/2010/wordml" xmlns:w15="http://schemas.microsoft.com/office/word/2012/wordml" xmlns:w16cex="http://schemas.microsoft.com/office/word/2018/wordml/cex" xmlns:w16cid="http://schemas.microsoft.com/office/word/2016/wordml/cid" xmlns:w16="http://schemas.microsoft.com/office/word/2018/wordml" xmlns:w16sdtdh="http://schemas.microsoft.com/office/word/2020/wordml/sdtdatahash" xmlns:w16se="http://schemas.microsoft.com/office/word/2015/wordml/symex" mc:Ignorable="w14 w15 w16se w16cid w16 w16cex w16sdtdh">
   <w:docDefaults>
     <w:rPrDefault>
       <w:rPr>
